--- a/README.docx
+++ b/README.docx
@@ -53,24 +53,26 @@
         </w:numPr>
       </w:pPr>
       <w:r>
-        <w:t xml:space="preserve">Archivo </w:t>
-      </w:r>
-      <w:proofErr w:type="spellStart"/>
-      <w:r>
-        <w:t>Json</w:t>
-      </w:r>
-      <w:proofErr w:type="spellEnd"/>
+        <w:t>Archivo Json</w:t>
+      </w:r>
       <w:r>
         <w:t xml:space="preserve">, </w:t>
       </w:r>
       <w:r>
-        <w:t xml:space="preserve">para importarlo al </w:t>
-      </w:r>
-      <w:proofErr w:type="spellStart"/>
-      <w:r>
-        <w:t>postman</w:t>
-      </w:r>
-      <w:proofErr w:type="spellEnd"/>
+        <w:t>para importarlo al postman</w:t>
+      </w:r>
+    </w:p>
+    <w:p>
+      <w:pPr>
+        <w:pStyle w:val="Prrafodelista"/>
+        <w:numPr>
+          <w:ilvl w:val="0"/>
+          <w:numId w:val="1"/>
+        </w:numPr>
+      </w:pPr>
+      <w:r>
+        <w:t>Link de GitHub.</w:t>
+      </w:r>
     </w:p>
     <w:p/>
     <w:p>
@@ -99,55 +101,21 @@
           <w:lang w:val="en-US"/>
         </w:rPr>
       </w:pPr>
-      <w:proofErr w:type="spellStart"/>
       <w:r>
         <w:rPr>
           <w:lang w:val="en-US"/>
         </w:rPr>
-        <w:t>SpringBoot</w:t>
-      </w:r>
-      <w:proofErr w:type="spellEnd"/>
-      <w:r>
-        <w:rPr>
-          <w:lang w:val="en-US"/>
-        </w:rPr>
-        <w:t>, MongoDB Atlas, IDE (IntelliJ IDEA)</w:t>
-      </w:r>
-    </w:p>
-    <w:p>
-      <w:proofErr w:type="spellStart"/>
-      <w:r>
-        <w:t>Swagger</w:t>
-      </w:r>
-      <w:proofErr w:type="spellEnd"/>
-      <w:r>
-        <w:t xml:space="preserve"> </w:t>
-      </w:r>
-      <w:proofErr w:type="spellStart"/>
-      <w:r>
-        <w:t>openApi</w:t>
-      </w:r>
-      <w:proofErr w:type="spellEnd"/>
-      <w:r>
-        <w:t xml:space="preserve"> 3.0</w:t>
-      </w:r>
-    </w:p>
-    <w:p>
-      <w:proofErr w:type="spellStart"/>
-      <w:r>
-        <w:t>Swagger</w:t>
-      </w:r>
-      <w:proofErr w:type="spellEnd"/>
-      <w:r>
-        <w:t xml:space="preserve"> que </w:t>
-      </w:r>
-      <w:proofErr w:type="spellStart"/>
-      <w:r>
-        <w:t>interactua</w:t>
-      </w:r>
-      <w:proofErr w:type="spellEnd"/>
-      <w:r>
-        <w:t xml:space="preserve"> con </w:t>
+        <w:t>SpringBoot, MongoDB Atlas, IDE (IntelliJ IDEA)</w:t>
+      </w:r>
+    </w:p>
+    <w:p>
+      <w:r>
+        <w:t>Swagger openApi 3.0</w:t>
+      </w:r>
+    </w:p>
+    <w:p>
+      <w:r>
+        <w:t xml:space="preserve">Swagger que interactua con </w:t>
       </w:r>
       <w:r>
         <w:t>el microservicio, e</w:t>
@@ -171,27 +139,17 @@
     <w:p/>
     <w:p>
       <w:r>
-        <w:t xml:space="preserve">Nota: La base de datos cuenta con Documentos en su </w:t>
-      </w:r>
-      <w:proofErr w:type="spellStart"/>
-      <w:r>
-        <w:t>collec</w:t>
+        <w:t>Nota: La base de datos cuenta con Documentos en su collec</w:t>
       </w:r>
       <w:r>
         <w:t>t</w:t>
       </w:r>
       <w:r>
-        <w:t>ion</w:t>
-      </w:r>
-      <w:proofErr w:type="spellEnd"/>
-      <w:r>
-        <w:t xml:space="preserve"> </w:t>
-      </w:r>
-      <w:proofErr w:type="spellStart"/>
+        <w:t xml:space="preserve">ion </w:t>
+      </w:r>
       <w:r>
         <w:t>Result</w:t>
       </w:r>
-      <w:proofErr w:type="spellEnd"/>
       <w:r>
         <w:t xml:space="preserve"> de la base de datos </w:t>
       </w:r>
@@ -201,15 +159,7 @@
     </w:p>
     <w:p>
       <w:r>
-        <w:t xml:space="preserve">Se realizo el código en </w:t>
-      </w:r>
-      <w:proofErr w:type="spellStart"/>
-      <w:r>
-        <w:t>ingles</w:t>
-      </w:r>
-      <w:proofErr w:type="spellEnd"/>
-      <w:r>
-        <w:t>.</w:t>
+        <w:t>Se realizo el código en ingles.</w:t>
       </w:r>
     </w:p>
     <w:p>
@@ -231,17 +181,8 @@
           <w:b/>
           <w:bCs/>
         </w:rPr>
-        <w:t xml:space="preserve">se autogenera desde </w:t>
-      </w:r>
-      <w:proofErr w:type="spellStart"/>
-      <w:r>
-        <w:rPr>
-          <w:b/>
-          <w:bCs/>
-        </w:rPr>
-        <w:t>mongoDB</w:t>
-      </w:r>
-      <w:proofErr w:type="spellEnd"/>
+        <w:t>se autogenera desde mongoDB</w:t>
+      </w:r>
     </w:p>
     <w:p/>
     <w:p>
@@ -316,10 +257,10 @@
           <w:noProof/>
         </w:rPr>
         <w:drawing>
-          <wp:inline distT="0" distB="0" distL="0" distR="0" wp14:anchorId="60425F72" wp14:editId="0378ADB9">
-            <wp:extent cx="3657600" cy="400050"/>
-            <wp:effectExtent l="0" t="0" r="0" b="0"/>
-            <wp:docPr id="2" name="Imagen 2"/>
+          <wp:inline distT="0" distB="0" distL="0" distR="0" wp14:anchorId="22678942" wp14:editId="790971BB">
+            <wp:extent cx="3133725" cy="390525"/>
+            <wp:effectExtent l="0" t="0" r="9525" b="9525"/>
+            <wp:docPr id="3" name="Imagen 3"/>
             <wp:cNvGraphicFramePr>
               <a:graphicFrameLocks xmlns:a="http://schemas.openxmlformats.org/drawingml/2006/main" noChangeAspect="1"/>
             </wp:cNvGraphicFramePr>
@@ -339,7 +280,7 @@
                   <pic:spPr>
                     <a:xfrm>
                       <a:off x="0" y="0"/>
-                      <a:ext cx="3657600" cy="400050"/>
+                      <a:ext cx="3133725" cy="390525"/>
                     </a:xfrm>
                     <a:prstGeom prst="rect">
                       <a:avLst/>
@@ -354,6 +295,7 @@
     </w:p>
     <w:p>
       <w:r>
+        <w:lastRenderedPageBreak/>
         <w:t>Descomprimirlo.</w:t>
       </w:r>
     </w:p>
@@ -362,7 +304,6 @@
         <w:rPr>
           <w:noProof/>
         </w:rPr>
-        <w:lastRenderedPageBreak/>
         <w:drawing>
           <wp:inline distT="0" distB="0" distL="0" distR="0" wp14:anchorId="795041D4" wp14:editId="16FA5EED">
             <wp:extent cx="1162050" cy="409575"/>
@@ -495,61 +436,17 @@
       </w:r>
     </w:p>
     <w:p>
-      <w:proofErr w:type="spellStart"/>
-      <w:proofErr w:type="gramStart"/>
-      <w:r>
-        <w:t>Click</w:t>
-      </w:r>
-      <w:proofErr w:type="spellEnd"/>
-      <w:proofErr w:type="gramEnd"/>
-      <w:r>
-        <w:t xml:space="preserve"> en New </w:t>
-      </w:r>
-      <w:proofErr w:type="spellStart"/>
-      <w:r>
-        <w:t>Window</w:t>
-      </w:r>
-      <w:proofErr w:type="spellEnd"/>
-      <w:r>
-        <w:t>.</w:t>
+      <w:r>
+        <w:t>Click en New Window.</w:t>
       </w:r>
     </w:p>
     <w:p/>
     <w:p>
       <w:r>
-        <w:t xml:space="preserve">** Una </w:t>
-      </w:r>
-      <w:proofErr w:type="spellStart"/>
-      <w:r>
-        <w:t>ves</w:t>
-      </w:r>
-      <w:proofErr w:type="spellEnd"/>
-      <w:r>
-        <w:t xml:space="preserve"> abierto el proyecto</w:t>
-      </w:r>
-      <w:r>
-        <w:t xml:space="preserve">, </w:t>
-      </w:r>
-      <w:proofErr w:type="spellStart"/>
-      <w:r>
-        <w:t>permitale</w:t>
-      </w:r>
-      <w:proofErr w:type="spellEnd"/>
-      <w:r>
-        <w:t xml:space="preserve"> unos minutos para descargue las librerías </w:t>
-      </w:r>
-      <w:proofErr w:type="gramStart"/>
-      <w:r>
-        <w:t>necesaria(</w:t>
-      </w:r>
-      <w:proofErr w:type="spellStart"/>
-      <w:proofErr w:type="gramEnd"/>
-      <w:r>
-        <w:t>Automatico</w:t>
-      </w:r>
-      <w:proofErr w:type="spellEnd"/>
-      <w:r>
-        <w:t>)</w:t>
+        <w:t>** Una ves abierto el proyecto</w:t>
+      </w:r>
+      <w:r>
+        <w:t>, permitale unos minutos para descargue las librerías necesaria(Automatico)</w:t>
       </w:r>
     </w:p>
     <w:p>
@@ -660,48 +557,18 @@
           <w:highlight w:val="yellow"/>
         </w:rPr>
       </w:pPr>
-      <w:proofErr w:type="spellStart"/>
       <w:r>
         <w:rPr>
           <w:highlight w:val="yellow"/>
         </w:rPr>
-        <w:t>Json</w:t>
-      </w:r>
-      <w:proofErr w:type="spellEnd"/>
+        <w:t>Json (Postman)</w:t>
+      </w:r>
       <w:r>
         <w:rPr>
           <w:highlight w:val="yellow"/>
         </w:rPr>
-        <w:t xml:space="preserve"> (</w:t>
-      </w:r>
-      <w:proofErr w:type="spellStart"/>
-      <w:r>
-        <w:rPr>
-          <w:highlight w:val="yellow"/>
-        </w:rPr>
-        <w:t>Postman</w:t>
-      </w:r>
-      <w:proofErr w:type="spellEnd"/>
-      <w:r>
-        <w:rPr>
-          <w:highlight w:val="yellow"/>
-        </w:rPr>
-        <w:t>)</w:t>
-      </w:r>
-      <w:r>
-        <w:rPr>
-          <w:highlight w:val="yellow"/>
-        </w:rPr>
-        <w:t xml:space="preserve"> pruebas - </w:t>
-      </w:r>
-      <w:proofErr w:type="spellStart"/>
-      <w:r>
-        <w:rPr>
-          <w:highlight w:val="yellow"/>
-        </w:rPr>
-        <w:t>swaggerSpring</w:t>
-      </w:r>
-      <w:proofErr w:type="spellEnd"/>
+        <w:t xml:space="preserve"> pruebas - swaggerSpring</w:t>
+      </w:r>
     </w:p>
     <w:p>
       <w:r>
@@ -747,15 +614,7 @@
     </w:p>
     <w:p>
       <w:r>
-        <w:t xml:space="preserve">Importar el archivo </w:t>
-      </w:r>
-      <w:proofErr w:type="spellStart"/>
-      <w:r>
-        <w:t>Json</w:t>
-      </w:r>
-      <w:proofErr w:type="spellEnd"/>
-      <w:r>
-        <w:t>. Al POSTMAN, y ejecutar para realizar las pruebas.</w:t>
+        <w:t>Importar el archivo Json. Al POSTMAN, y ejecutar para realizar las pruebas.</w:t>
       </w:r>
     </w:p>
     <w:p>
@@ -829,21 +688,8 @@
       </w:r>
     </w:p>
     <w:p>
-      <w:proofErr w:type="gramStart"/>
-      <w:r>
-        <w:t>Link</w:t>
-      </w:r>
-      <w:proofErr w:type="gramEnd"/>
-      <w:r>
-        <w:t xml:space="preserve"> de acceso al </w:t>
-      </w:r>
-      <w:proofErr w:type="spellStart"/>
-      <w:r>
-        <w:t>swagger</w:t>
-      </w:r>
-      <w:proofErr w:type="spellEnd"/>
-      <w:r>
-        <w:t>, generado con Spring:</w:t>
+      <w:r>
+        <w:t>Link de acceso al swagger, generado con Spring:</w:t>
       </w:r>
     </w:p>
     <w:p>
@@ -865,24 +711,11 @@
       <w:r>
         <w:t xml:space="preserve">Desplegando el cuadro </w:t>
       </w:r>
-      <w:proofErr w:type="spellStart"/>
       <w:r>
         <w:t>customer</w:t>
       </w:r>
       <w:r>
-        <w:t>-controller</w:t>
-      </w:r>
-      <w:proofErr w:type="spellEnd"/>
-      <w:r>
-        <w:t xml:space="preserve">, puede ejecutar </w:t>
-      </w:r>
-      <w:proofErr w:type="gramStart"/>
-      <w:r>
-        <w:t>las funcionalidad</w:t>
-      </w:r>
-      <w:proofErr w:type="gramEnd"/>
-      <w:r>
-        <w:t xml:space="preserve"> del microservicio.</w:t>
+        <w:t>-controller, puede ejecutar las funcionalidad del microservicio.</w:t>
       </w:r>
     </w:p>
     <w:p>
@@ -946,7 +779,6 @@
         </w:rPr>
         <w:t>/api/</w:t>
       </w:r>
-      <w:proofErr w:type="spellStart"/>
       <w:r>
         <w:rPr>
           <w:b/>
@@ -954,7 +786,6 @@
         </w:rPr>
         <w:t>crearcliente</w:t>
       </w:r>
-      <w:proofErr w:type="spellEnd"/>
     </w:p>
     <w:p>
       <w:r>
@@ -964,15 +795,7 @@
         <w:t>n</w:t>
       </w:r>
       <w:r>
-        <w:t xml:space="preserve">grese este </w:t>
-      </w:r>
-      <w:proofErr w:type="spellStart"/>
-      <w:r>
-        <w:t>Json</w:t>
-      </w:r>
-      <w:proofErr w:type="spellEnd"/>
-      <w:r>
-        <w:t xml:space="preserve"> de prueba:</w:t>
+        <w:t>grese este Json de prueba:</w:t>
       </w:r>
     </w:p>
     <w:p>
@@ -1102,29 +925,7 @@
           <w:szCs w:val="18"/>
           <w:lang w:val="en-US" w:eastAsia="es-PE"/>
         </w:rPr>
-        <w:t>"</w:t>
-      </w:r>
-      <w:proofErr w:type="spellStart"/>
-      <w:r>
-        <w:rPr>
-          <w:rFonts w:ascii="Courier New" w:eastAsia="Times New Roman" w:hAnsi="Courier New" w:cs="Courier New"/>
-          <w:color w:val="9CDCFE"/>
-          <w:sz w:val="18"/>
-          <w:szCs w:val="18"/>
-          <w:lang w:val="en-US" w:eastAsia="es-PE"/>
-        </w:rPr>
-        <w:t>lastName</w:t>
-      </w:r>
-      <w:proofErr w:type="spellEnd"/>
-      <w:r>
-        <w:rPr>
-          <w:rFonts w:ascii="Courier New" w:eastAsia="Times New Roman" w:hAnsi="Courier New" w:cs="Courier New"/>
-          <w:color w:val="9CDCFE"/>
-          <w:sz w:val="18"/>
-          <w:szCs w:val="18"/>
-          <w:lang w:val="en-US" w:eastAsia="es-PE"/>
-        </w:rPr>
-        <w:t>"</w:t>
+        <w:t>"lastName"</w:t>
       </w:r>
       <w:r>
         <w:rPr>
@@ -1197,18 +998,7 @@
           <w:szCs w:val="18"/>
           <w:lang w:val="en-US" w:eastAsia="es-PE"/>
         </w:rPr>
-        <w:t>"age</w:t>
-      </w:r>
-      <w:proofErr w:type="gramStart"/>
-      <w:r>
-        <w:rPr>
-          <w:rFonts w:ascii="Courier New" w:eastAsia="Times New Roman" w:hAnsi="Courier New" w:cs="Courier New"/>
-          <w:color w:val="9CDCFE"/>
-          <w:sz w:val="18"/>
-          <w:szCs w:val="18"/>
-          <w:lang w:val="en-US" w:eastAsia="es-PE"/>
-        </w:rPr>
-        <w:t>"</w:t>
+        <w:t>"age"</w:t>
       </w:r>
       <w:r>
         <w:rPr>
@@ -1230,7 +1020,6 @@
         </w:rPr>
         <w:t>:</w:t>
       </w:r>
-      <w:proofErr w:type="gramEnd"/>
       <w:r>
         <w:rPr>
           <w:rFonts w:ascii="Courier New" w:eastAsia="Times New Roman" w:hAnsi="Courier New" w:cs="Courier New"/>
@@ -1292,29 +1081,7 @@
           <w:szCs w:val="18"/>
           <w:lang w:val="en-US" w:eastAsia="es-PE"/>
         </w:rPr>
-        <w:t>"</w:t>
-      </w:r>
-      <w:proofErr w:type="spellStart"/>
-      <w:r>
-        <w:rPr>
-          <w:rFonts w:ascii="Courier New" w:eastAsia="Times New Roman" w:hAnsi="Courier New" w:cs="Courier New"/>
-          <w:color w:val="9CDCFE"/>
-          <w:sz w:val="18"/>
-          <w:szCs w:val="18"/>
-          <w:lang w:val="en-US" w:eastAsia="es-PE"/>
-        </w:rPr>
-        <w:t>birthDate</w:t>
-      </w:r>
-      <w:proofErr w:type="spellEnd"/>
-      <w:r>
-        <w:rPr>
-          <w:rFonts w:ascii="Courier New" w:eastAsia="Times New Roman" w:hAnsi="Courier New" w:cs="Courier New"/>
-          <w:color w:val="9CDCFE"/>
-          <w:sz w:val="18"/>
-          <w:szCs w:val="18"/>
-          <w:lang w:val="en-US" w:eastAsia="es-PE"/>
-        </w:rPr>
-        <w:t>"</w:t>
+        <w:t>"birthDate"</w:t>
       </w:r>
       <w:r>
         <w:rPr>
@@ -1382,17 +1149,8 @@
           <w:b/>
           <w:bCs/>
         </w:rPr>
-        <w:t xml:space="preserve">EL id se autogenera desde </w:t>
-      </w:r>
-      <w:proofErr w:type="spellStart"/>
-      <w:r>
-        <w:rPr>
-          <w:b/>
-          <w:bCs/>
-        </w:rPr>
-        <w:t>mongoDB</w:t>
-      </w:r>
-      <w:proofErr w:type="spellEnd"/>
+        <w:t>EL id se autogenera desde mongoDB</w:t>
+      </w:r>
     </w:p>
     <w:p>
       <w:r>
@@ -1514,13 +1272,8 @@
     </w:p>
     <w:p>
       <w:r>
-        <w:t xml:space="preserve">Resultado: Obtenemos respuesta en el Response </w:t>
-      </w:r>
-      <w:proofErr w:type="spellStart"/>
-      <w:r>
-        <w:t>Body</w:t>
-      </w:r>
-      <w:proofErr w:type="spellEnd"/>
+        <w:t>Resultado: Obtenemos respuesta en el Response Body</w:t>
+      </w:r>
     </w:p>
     <w:p>
       <w:r>
@@ -1582,7 +1335,6 @@
         <w:t xml:space="preserve"> </w:t>
       </w:r>
       <w:hyperlink r:id="rId19" w:anchor="/operations/customer-controller/getCalculationCustomerUsingGET" w:history="1">
-        <w:proofErr w:type="spellStart"/>
         <w:r>
           <w:rPr>
             <w:rStyle w:val="Hipervnculo"/>
@@ -1592,20 +1344,11 @@
           </w:rPr>
           <w:t>kpideclientes</w:t>
         </w:r>
-        <w:proofErr w:type="spellEnd"/>
       </w:hyperlink>
     </w:p>
     <w:p>
       <w:r>
-        <w:t xml:space="preserve">Para obtener </w:t>
-      </w:r>
-      <w:proofErr w:type="gramStart"/>
-      <w:r>
-        <w:t>los el</w:t>
-      </w:r>
-      <w:proofErr w:type="gramEnd"/>
-      <w:r>
-        <w:t xml:space="preserve"> promedio y la desviación estándar.</w:t>
+        <w:t>Para obtener los el promedio y la desviación estándar.</w:t>
       </w:r>
     </w:p>
     <w:p>
@@ -1616,44 +1359,17 @@
         </w:rPr>
       </w:pPr>
       <w:r>
-        <w:t xml:space="preserve">El mismo procedimiento Damos </w:t>
-      </w:r>
-      <w:proofErr w:type="spellStart"/>
-      <w:proofErr w:type="gramStart"/>
-      <w:r>
-        <w:t>click</w:t>
-      </w:r>
-      <w:proofErr w:type="spellEnd"/>
-      <w:proofErr w:type="gramEnd"/>
-      <w:r>
-        <w:t xml:space="preserve"> en </w:t>
+        <w:t xml:space="preserve">El mismo procedimiento Damos click en </w:t>
       </w:r>
       <w:r>
         <w:rPr>
           <w:b/>
           <w:bCs/>
         </w:rPr>
-        <w:t xml:space="preserve">Try </w:t>
-      </w:r>
-      <w:proofErr w:type="spellStart"/>
-      <w:r>
-        <w:rPr>
-          <w:b/>
-          <w:bCs/>
-        </w:rPr>
-        <w:t>out</w:t>
-      </w:r>
-      <w:proofErr w:type="spellEnd"/>
-      <w:r>
-        <w:t xml:space="preserve"> y después </w:t>
-      </w:r>
-      <w:proofErr w:type="spellStart"/>
-      <w:r>
-        <w:t>click</w:t>
-      </w:r>
-      <w:proofErr w:type="spellEnd"/>
-      <w:r>
-        <w:t xml:space="preserve"> en </w:t>
+        <w:t>Try out</w:t>
+      </w:r>
+      <w:r>
+        <w:t xml:space="preserve"> y después click en </w:t>
       </w:r>
       <w:r>
         <w:rPr>
@@ -1744,7 +1460,6 @@
         <w:t xml:space="preserve"> </w:t>
       </w:r>
       <w:hyperlink r:id="rId21" w:anchor="/operations/customer-controller/getAllCustomersUsingGET" w:history="1">
-        <w:proofErr w:type="spellStart"/>
         <w:r>
           <w:rPr>
             <w:rStyle w:val="Hipervnculo"/>
@@ -1754,18 +1469,12 @@
           </w:rPr>
           <w:t>listclientes</w:t>
         </w:r>
-        <w:proofErr w:type="spellEnd"/>
       </w:hyperlink>
     </w:p>
     <w:p>
       <w:r>
-        <w:t xml:space="preserve">Esto es para obtener todos lo clientes ingresados a ala base de datos de </w:t>
-      </w:r>
-      <w:proofErr w:type="spellStart"/>
-      <w:r>
-        <w:t>mongoDB</w:t>
-      </w:r>
-      <w:proofErr w:type="spellEnd"/>
+        <w:t>Esto es para obtener todos lo clientes ingresados a ala base de datos de mongoDB</w:t>
+      </w:r>
     </w:p>
     <w:p>
       <w:pPr>
@@ -1775,44 +1484,17 @@
         </w:rPr>
       </w:pPr>
       <w:r>
-        <w:t xml:space="preserve">El mismo procedimiento Damos </w:t>
-      </w:r>
-      <w:proofErr w:type="spellStart"/>
-      <w:proofErr w:type="gramStart"/>
-      <w:r>
-        <w:t>click</w:t>
-      </w:r>
-      <w:proofErr w:type="spellEnd"/>
-      <w:proofErr w:type="gramEnd"/>
-      <w:r>
-        <w:t xml:space="preserve"> en </w:t>
+        <w:t xml:space="preserve">El mismo procedimiento Damos click en </w:t>
       </w:r>
       <w:r>
         <w:rPr>
           <w:b/>
           <w:bCs/>
         </w:rPr>
-        <w:t xml:space="preserve">Try </w:t>
-      </w:r>
-      <w:proofErr w:type="spellStart"/>
-      <w:r>
-        <w:rPr>
-          <w:b/>
-          <w:bCs/>
-        </w:rPr>
-        <w:t>out</w:t>
-      </w:r>
-      <w:proofErr w:type="spellEnd"/>
-      <w:r>
-        <w:t xml:space="preserve"> y después </w:t>
-      </w:r>
-      <w:proofErr w:type="spellStart"/>
-      <w:r>
-        <w:t>click</w:t>
-      </w:r>
-      <w:proofErr w:type="spellEnd"/>
-      <w:r>
-        <w:t xml:space="preserve"> en </w:t>
+        <w:t>Try out</w:t>
+      </w:r>
+      <w:r>
+        <w:t xml:space="preserve"> y después click en </w:t>
       </w:r>
       <w:r>
         <w:rPr>
